--- a/Session5_html&css/Hwork/C4EJS - Session 5 - Homework.docx
+++ b/Session5_html&css/Hwork/C4EJS - Session 5 - Homework.docx
@@ -598,21 +598,45 @@
             <w:color w:val="1155CC"/>
             <w:u w:val="single"/>
           </w:rPr>
-          <w:t>2. Tao 1 file H</w:t>
-        </w:r>
+          <w:t>2. Tao 1 file HTML</w:t>
+        </w:r>
+      </w:hyperlink>
+    </w:p>
+    <w:p>
+      <w:r>
+        <w:t xml:space="preserve">           </w:t>
+      </w:r>
+      <w:hyperlink r:id="rId22">
+        <w:r>
+          <w:t xml:space="preserve"> </w:t>
+        </w:r>
+      </w:hyperlink>
+      <w:hyperlink r:id="rId23">
         <w:r>
           <w:rPr>
             <w:color w:val="1155CC"/>
             <w:u w:val="single"/>
           </w:rPr>
-          <w:t>T</w:t>
-        </w:r>
+          <w:t>3. Cấu trúc File HTML</w:t>
+        </w:r>
+      </w:hyperlink>
+    </w:p>
+    <w:p>
+      <w:r>
+        <w:t xml:space="preserve">           </w:t>
+      </w:r>
+      <w:hyperlink r:id="rId24">
+        <w:r>
+          <w:t xml:space="preserve"> </w:t>
+        </w:r>
+      </w:hyperlink>
+      <w:hyperlink r:id="rId25">
         <w:r>
           <w:rPr>
             <w:color w:val="1155CC"/>
             <w:u w:val="single"/>
           </w:rPr>
-          <w:t>ML</w:t>
+          <w:t>4. Các thẻ cơ bản</w:t>
         </w:r>
       </w:hyperlink>
     </w:p>
@@ -620,32 +644,56 @@
       <w:r>
         <w:t xml:space="preserve">           </w:t>
       </w:r>
-      <w:hyperlink r:id="rId22">
+      <w:hyperlink r:id="rId26">
         <w:r>
           <w:t xml:space="preserve"> </w:t>
         </w:r>
       </w:hyperlink>
-      <w:hyperlink r:id="rId23">
+      <w:hyperlink r:id="rId27">
         <w:r>
           <w:rPr>
             <w:color w:val="1155CC"/>
             <w:u w:val="single"/>
           </w:rPr>
-          <w:t>3. C</w:t>
-        </w:r>
+          <w:t>5. Các thẻ định dạng chữ viết và văn bản</w:t>
+        </w:r>
+      </w:hyperlink>
+    </w:p>
+    <w:p>
+      <w:r>
+        <w:t xml:space="preserve">           </w:t>
+      </w:r>
+      <w:hyperlink r:id="rId28">
+        <w:r>
+          <w:t xml:space="preserve"> </w:t>
+        </w:r>
+      </w:hyperlink>
+      <w:hyperlink r:id="rId29">
         <w:r>
           <w:rPr>
             <w:color w:val="1155CC"/>
             <w:u w:val="single"/>
           </w:rPr>
-          <w:t>ấ</w:t>
-        </w:r>
+          <w:t>6. Tạo danh sách trong file HTML</w:t>
+        </w:r>
+      </w:hyperlink>
+    </w:p>
+    <w:p>
+      <w:r>
+        <w:t xml:space="preserve">           </w:t>
+      </w:r>
+      <w:hyperlink r:id="rId30">
+        <w:r>
+          <w:t xml:space="preserve"> </w:t>
+        </w:r>
+      </w:hyperlink>
+      <w:hyperlink r:id="rId31">
         <w:r>
           <w:rPr>
             <w:color w:val="1155CC"/>
             <w:u w:val="single"/>
           </w:rPr>
-          <w:t>u trúc File HTML</w:t>
+          <w:t>7. Tạo thẻ liên kết và liên kết Neo</w:t>
         </w:r>
       </w:hyperlink>
     </w:p>
@@ -653,480 +701,82 @@
       <w:r>
         <w:t xml:space="preserve">           </w:t>
       </w:r>
-      <w:hyperlink r:id="rId24">
+      <w:hyperlink r:id="rId32">
         <w:r>
           <w:t xml:space="preserve"> </w:t>
         </w:r>
       </w:hyperlink>
-      <w:hyperlink r:id="rId25">
+      <w:hyperlink r:id="rId33">
         <w:r>
           <w:rPr>
             <w:color w:val="1155CC"/>
             <w:u w:val="single"/>
           </w:rPr>
-          <w:t>4. Các th</w:t>
-        </w:r>
+          <w:t>8. Chèn tập tin kỹ thuật số vào file HTML</w:t>
+        </w:r>
+      </w:hyperlink>
+    </w:p>
+    <w:p>
+      <w:r>
+        <w:t xml:space="preserve">           </w:t>
+      </w:r>
+      <w:hyperlink r:id="rId34">
+        <w:r>
+          <w:t xml:space="preserve"> </w:t>
+        </w:r>
+      </w:hyperlink>
+      <w:hyperlink r:id="rId35">
         <w:r>
           <w:rPr>
             <w:color w:val="1155CC"/>
             <w:u w:val="single"/>
           </w:rPr>
-          <w:t>ẻ</w:t>
-        </w:r>
+          <w:t>9. Trình bày văn bản dạng bảng</w:t>
+        </w:r>
+      </w:hyperlink>
+    </w:p>
+    <w:p>
+      <w:pPr>
+        <w:rPr>
+          <w:color w:val="1155CC"/>
+          <w:u w:val="single"/>
+        </w:rPr>
+      </w:pPr>
+      <w:r>
+        <w:t xml:space="preserve">           </w:t>
+      </w:r>
+      <w:hyperlink r:id="rId36">
+        <w:r>
+          <w:t xml:space="preserve"> </w:t>
+        </w:r>
+      </w:hyperlink>
+      <w:hyperlink r:id="rId37">
         <w:r>
           <w:rPr>
             <w:color w:val="1155CC"/>
             <w:u w:val="single"/>
           </w:rPr>
-          <w:t xml:space="preserve"> cơ b</w:t>
-        </w:r>
-        <w:r>
-          <w:rPr>
-            <w:color w:val="1155CC"/>
-            <w:u w:val="single"/>
-          </w:rPr>
-          <w:t>ả</w:t>
-        </w:r>
-        <w:r>
-          <w:rPr>
-            <w:color w:val="1155CC"/>
-            <w:u w:val="single"/>
-          </w:rPr>
-          <w:t>n</w:t>
-        </w:r>
-      </w:hyperlink>
-    </w:p>
-    <w:p>
-      <w:r>
-        <w:t xml:space="preserve">           </w:t>
-      </w:r>
-      <w:hyperlink r:id="rId26">
-        <w:r>
-          <w:t xml:space="preserve"> </w:t>
-        </w:r>
-      </w:hyperlink>
-      <w:hyperlink r:id="rId27">
-        <w:r>
-          <w:rPr>
-            <w:color w:val="1155CC"/>
-            <w:u w:val="single"/>
-          </w:rPr>
-          <w:t>5. Các th</w:t>
-        </w:r>
-        <w:r>
-          <w:rPr>
-            <w:color w:val="1155CC"/>
-            <w:u w:val="single"/>
-          </w:rPr>
-          <w:t>ẻ</w:t>
-        </w:r>
-        <w:r>
-          <w:rPr>
-            <w:color w:val="1155CC"/>
-            <w:u w:val="single"/>
-          </w:rPr>
-          <w:t xml:space="preserve"> đ</w:t>
-        </w:r>
-        <w:r>
-          <w:rPr>
-            <w:color w:val="1155CC"/>
-            <w:u w:val="single"/>
-          </w:rPr>
-          <w:t>ị</w:t>
-        </w:r>
-        <w:r>
-          <w:rPr>
-            <w:color w:val="1155CC"/>
-            <w:u w:val="single"/>
-          </w:rPr>
-          <w:t>nh d</w:t>
-        </w:r>
-        <w:r>
-          <w:rPr>
-            <w:color w:val="1155CC"/>
-            <w:u w:val="single"/>
-          </w:rPr>
-          <w:t>ạ</w:t>
-        </w:r>
-        <w:r>
-          <w:rPr>
-            <w:color w:val="1155CC"/>
-            <w:u w:val="single"/>
-          </w:rPr>
-          <w:t>ng ch</w:t>
-        </w:r>
-        <w:r>
-          <w:rPr>
-            <w:color w:val="1155CC"/>
-            <w:u w:val="single"/>
-          </w:rPr>
-          <w:t>ữ</w:t>
-        </w:r>
-        <w:r>
-          <w:rPr>
-            <w:color w:val="1155CC"/>
-            <w:u w:val="single"/>
-          </w:rPr>
-          <w:t xml:space="preserve"> vi</w:t>
-        </w:r>
-        <w:r>
-          <w:rPr>
-            <w:color w:val="1155CC"/>
-            <w:u w:val="single"/>
-          </w:rPr>
-          <w:t>ế</w:t>
-        </w:r>
-        <w:r>
-          <w:rPr>
-            <w:color w:val="1155CC"/>
-            <w:u w:val="single"/>
-          </w:rPr>
-          <w:t>t và văn b</w:t>
-        </w:r>
-        <w:r>
-          <w:rPr>
-            <w:color w:val="1155CC"/>
-            <w:u w:val="single"/>
-          </w:rPr>
-          <w:t>ả</w:t>
-        </w:r>
-        <w:r>
-          <w:rPr>
-            <w:color w:val="1155CC"/>
-            <w:u w:val="single"/>
-          </w:rPr>
-          <w:t>n</w:t>
-        </w:r>
-      </w:hyperlink>
-    </w:p>
-    <w:p>
-      <w:r>
-        <w:t xml:space="preserve">           </w:t>
-      </w:r>
-      <w:hyperlink r:id="rId28">
-        <w:r>
-          <w:t xml:space="preserve"> </w:t>
-        </w:r>
-      </w:hyperlink>
-      <w:hyperlink r:id="rId29">
-        <w:r>
-          <w:rPr>
-            <w:color w:val="1155CC"/>
-            <w:u w:val="single"/>
-          </w:rPr>
-          <w:t>6. T</w:t>
-        </w:r>
-        <w:r>
-          <w:rPr>
-            <w:color w:val="1155CC"/>
-            <w:u w:val="single"/>
-          </w:rPr>
-          <w:t>ạ</w:t>
-        </w:r>
-        <w:r>
-          <w:rPr>
-            <w:color w:val="1155CC"/>
-            <w:u w:val="single"/>
-          </w:rPr>
-          <w:t>o danh sách trong file HTML</w:t>
-        </w:r>
-      </w:hyperlink>
-    </w:p>
-    <w:p>
-      <w:r>
-        <w:t xml:space="preserve">           </w:t>
-      </w:r>
-      <w:hyperlink r:id="rId30">
-        <w:r>
-          <w:t xml:space="preserve"> </w:t>
-        </w:r>
-      </w:hyperlink>
-      <w:hyperlink r:id="rId31">
-        <w:r>
-          <w:rPr>
-            <w:color w:val="1155CC"/>
-            <w:u w:val="single"/>
-          </w:rPr>
-          <w:t>7. T</w:t>
-        </w:r>
-        <w:r>
-          <w:rPr>
-            <w:color w:val="1155CC"/>
-            <w:u w:val="single"/>
-          </w:rPr>
-          <w:t>ạ</w:t>
-        </w:r>
-        <w:r>
-          <w:rPr>
-            <w:color w:val="1155CC"/>
-            <w:u w:val="single"/>
-          </w:rPr>
-          <w:t>o th</w:t>
-        </w:r>
-        <w:r>
-          <w:rPr>
-            <w:color w:val="1155CC"/>
-            <w:u w:val="single"/>
-          </w:rPr>
-          <w:t>ẻ</w:t>
-        </w:r>
-        <w:r>
-          <w:rPr>
-            <w:color w:val="1155CC"/>
-            <w:u w:val="single"/>
-          </w:rPr>
-          <w:t xml:space="preserve"> liên k</w:t>
-        </w:r>
-        <w:r>
-          <w:rPr>
-            <w:color w:val="1155CC"/>
-            <w:u w:val="single"/>
-          </w:rPr>
-          <w:t>ế</w:t>
-        </w:r>
-        <w:r>
-          <w:rPr>
-            <w:color w:val="1155CC"/>
-            <w:u w:val="single"/>
-          </w:rPr>
-          <w:t>t và liên k</w:t>
-        </w:r>
-        <w:r>
-          <w:rPr>
-            <w:color w:val="1155CC"/>
-            <w:u w:val="single"/>
-          </w:rPr>
-          <w:t>ế</w:t>
-        </w:r>
-        <w:r>
-          <w:rPr>
-            <w:color w:val="1155CC"/>
-            <w:u w:val="single"/>
-          </w:rPr>
-          <w:t>t Neo</w:t>
-        </w:r>
-      </w:hyperlink>
-    </w:p>
-    <w:p>
-      <w:r>
-        <w:t xml:space="preserve">           </w:t>
-      </w:r>
-      <w:hyperlink r:id="rId32">
-        <w:r>
-          <w:t xml:space="preserve"> </w:t>
-        </w:r>
-      </w:hyperlink>
-      <w:hyperlink r:id="rId33">
-        <w:r>
-          <w:rPr>
-            <w:color w:val="1155CC"/>
-            <w:u w:val="single"/>
-          </w:rPr>
-          <w:t>8. Chèn t</w:t>
-        </w:r>
-        <w:r>
-          <w:rPr>
-            <w:color w:val="1155CC"/>
-            <w:u w:val="single"/>
-          </w:rPr>
-          <w:t>ậ</w:t>
-        </w:r>
-        <w:r>
-          <w:rPr>
-            <w:color w:val="1155CC"/>
-            <w:u w:val="single"/>
-          </w:rPr>
-          <w:t>p tin k</w:t>
-        </w:r>
-        <w:r>
-          <w:rPr>
-            <w:color w:val="1155CC"/>
-            <w:u w:val="single"/>
-          </w:rPr>
-          <w:t>ỹ</w:t>
-        </w:r>
-        <w:r>
-          <w:rPr>
-            <w:color w:val="1155CC"/>
-            <w:u w:val="single"/>
-          </w:rPr>
-          <w:t xml:space="preserve"> thu</w:t>
-        </w:r>
-        <w:r>
-          <w:rPr>
-            <w:color w:val="1155CC"/>
-            <w:u w:val="single"/>
-          </w:rPr>
-          <w:t>ậ</w:t>
-        </w:r>
-        <w:r>
-          <w:rPr>
-            <w:color w:val="1155CC"/>
-            <w:u w:val="single"/>
-          </w:rPr>
-          <w:t>t s</w:t>
-        </w:r>
-        <w:r>
-          <w:rPr>
-            <w:color w:val="1155CC"/>
-            <w:u w:val="single"/>
-          </w:rPr>
-          <w:t>ố</w:t>
-        </w:r>
-        <w:r>
-          <w:rPr>
-            <w:color w:val="1155CC"/>
-            <w:u w:val="single"/>
-          </w:rPr>
-          <w:t xml:space="preserve"> vào file HTML</w:t>
-        </w:r>
-      </w:hyperlink>
-    </w:p>
-    <w:p>
-      <w:r>
-        <w:t xml:space="preserve">           </w:t>
-      </w:r>
-      <w:hyperlink r:id="rId34">
-        <w:r>
-          <w:t xml:space="preserve"> </w:t>
-        </w:r>
-      </w:hyperlink>
-      <w:hyperlink r:id="rId35">
-        <w:r>
-          <w:rPr>
-            <w:color w:val="1155CC"/>
-            <w:u w:val="single"/>
-          </w:rPr>
-          <w:t>9. Trình bày văn b</w:t>
-        </w:r>
-        <w:r>
-          <w:rPr>
-            <w:color w:val="1155CC"/>
-            <w:u w:val="single"/>
-          </w:rPr>
-          <w:t>ả</w:t>
-        </w:r>
-        <w:r>
-          <w:rPr>
-            <w:color w:val="1155CC"/>
-            <w:u w:val="single"/>
-          </w:rPr>
-          <w:t>n d</w:t>
-        </w:r>
-        <w:r>
-          <w:rPr>
-            <w:color w:val="1155CC"/>
-            <w:u w:val="single"/>
-          </w:rPr>
-          <w:t>ạ</w:t>
-        </w:r>
-        <w:r>
-          <w:rPr>
-            <w:color w:val="1155CC"/>
-            <w:u w:val="single"/>
-          </w:rPr>
-          <w:t>ng b</w:t>
-        </w:r>
-        <w:r>
-          <w:rPr>
-            <w:color w:val="1155CC"/>
-            <w:u w:val="single"/>
-          </w:rPr>
-          <w:t>ả</w:t>
-        </w:r>
-        <w:r>
-          <w:rPr>
-            <w:color w:val="1155CC"/>
-            <w:u w:val="single"/>
-          </w:rPr>
-          <w:t>ng</w:t>
-        </w:r>
-      </w:hyperlink>
-    </w:p>
-    <w:p>
-      <w:pPr>
+          <w:t>10. Tạo form nhập liệu</w:t>
+        </w:r>
+      </w:hyperlink>
+      <w:r>
         <w:rPr>
           <w:color w:val="1155CC"/>
           <w:u w:val="single"/>
         </w:rPr>
-      </w:pPr>
-      <w:r>
-        <w:t xml:space="preserve">           </w:t>
-      </w:r>
-      <w:hyperlink r:id="rId36">
-        <w:r>
-          <w:t xml:space="preserve"> </w:t>
-        </w:r>
-      </w:hyperlink>
-      <w:hyperlink r:id="rId37">
-        <w:r>
-          <w:rPr>
-            <w:color w:val="1155CC"/>
-            <w:u w:val="single"/>
-          </w:rPr>
-          <w:t>10. T</w:t>
-        </w:r>
-        <w:r>
-          <w:rPr>
-            <w:color w:val="1155CC"/>
-            <w:u w:val="single"/>
-          </w:rPr>
-          <w:t>ạ</w:t>
-        </w:r>
-        <w:r>
-          <w:rPr>
-            <w:color w:val="1155CC"/>
-            <w:u w:val="single"/>
-          </w:rPr>
-          <w:t>o form nh</w:t>
-        </w:r>
-        <w:r>
-          <w:rPr>
-            <w:color w:val="1155CC"/>
-            <w:u w:val="single"/>
-          </w:rPr>
-          <w:t>ậ</w:t>
-        </w:r>
-        <w:r>
-          <w:rPr>
-            <w:color w:val="1155CC"/>
-            <w:u w:val="single"/>
-          </w:rPr>
-          <w:t>p li</w:t>
-        </w:r>
-        <w:r>
-          <w:rPr>
-            <w:color w:val="1155CC"/>
-            <w:u w:val="single"/>
-          </w:rPr>
-          <w:t>ệ</w:t>
-        </w:r>
-        <w:r>
-          <w:rPr>
-            <w:color w:val="1155CC"/>
-            <w:u w:val="single"/>
-          </w:rPr>
-          <w:t>u</w:t>
-        </w:r>
-      </w:hyperlink>
-      <w:r>
+        <w:t xml:space="preserve"> </w:t>
+      </w:r>
+    </w:p>
+    <w:p>
+      <w:pPr>
         <w:rPr>
           <w:color w:val="1155CC"/>
           <w:u w:val="single"/>
         </w:rPr>
-        <w:t xml:space="preserve"> </w:t>
-      </w:r>
-    </w:p>
-    <w:p>
-      <w:pPr>
+      </w:pPr>
+      <w:r>
         <w:rPr>
           <w:color w:val="1155CC"/>
-          <w:u w:val="single"/>
-        </w:rPr>
-      </w:pPr>
-      <w:r>
-        <w:rPr>
-          <w:color w:val="1155CC"/>
         </w:rPr>
         <w:tab/>
       </w:r>
@@ -1276,18 +926,13 @@
         <w:tab/>
       </w:r>
       <w:r>
-        <w:t xml:space="preserve">- </w:t>
-      </w:r>
-      <w:r>
-        <w:t xml:space="preserve">Kiểu sắp xếp (Ordered List): Là kiểu hiển thị một danh sách mà các mục con của </w:t>
-      </w:r>
-      <w:r>
-        <w:tab/>
-      </w:r>
-      <w:r>
-        <w:tab/>
-      </w:r>
-      <w:r>
+        <w:t xml:space="preserve">- Kiểu sắp xếp (Ordered List): Là kiểu hiển thị một danh sách mà các mục con của </w:t>
+      </w:r>
+      <w:r>
+        <w:tab/>
+      </w:r>
+      <w:r>
+        <w:tab/>
         <w:t>nó được sắp xếp theo thứ tự bằng số hoặc chữ cái.</w:t>
       </w:r>
     </w:p>
@@ -1297,22 +942,16 @@
       </w:r>
       <w:r>
         <w:tab/>
-        <w:t xml:space="preserve">- </w:t>
-      </w:r>
-      <w:r>
-        <w:t>Kiểu không sắp xếp (Unordered List): Là kiểu hiển thị danh sách mà các mục con của nó sẽ không được sắp xếp theo thứ tự mà chỉ được đánh dấu bằng một ký tự đặc trưng.</w:t>
-      </w:r>
-    </w:p>
-    <w:p>
-      <w:r>
-        <w:tab/>
-      </w:r>
-      <w:r>
-        <w:tab/>
-        <w:t xml:space="preserve">- </w:t>
-      </w:r>
-      <w:r>
-        <w:t>Kiểu mô tả (Description List): Là kiểu hiển thị danh sách mà các mục con của nó sẽ không được đánh dấu thứ tự, nhưng sẽ có kèm theo một đoạn miêu tả.</w:t>
+        <w:t>- Kiểu không sắp xếp (Unordered List): Là kiểu hiển thị danh sách mà các mục con của nó sẽ không được sắp xếp theo thứ tự mà chỉ được đánh dấu bằng một ký tự đặc trưng.</w:t>
+      </w:r>
+    </w:p>
+    <w:p>
+      <w:r>
+        <w:tab/>
+      </w:r>
+      <w:r>
+        <w:tab/>
+        <w:t>- Kiểu mô tả (Description List): Là kiểu hiển thị danh sách mà các mục con của nó sẽ không được đánh dấu thứ tự, nhưng sẽ có kèm theo một đoạn miêu tả.</w:t>
       </w:r>
     </w:p>
     <w:p>
@@ -1899,6 +1538,109 @@
       </w:r>
     </w:p>
     <w:p>
+      <w:r>
+        <w:tab/>
+        <w:t>Chèn video:</w:t>
+      </w:r>
+    </w:p>
+    <w:p>
+      <w:r>
+        <w:tab/>
+      </w:r>
+      <w:r>
+        <w:t xml:space="preserve">&lt;video&gt; </w:t>
+      </w:r>
+    </w:p>
+    <w:p>
+      <w:r>
+        <w:tab/>
+      </w:r>
+      <w:r>
+        <w:tab/>
+        <w:t xml:space="preserve">&lt;source src = </w:t>
+      </w:r>
+      <w:r>
+        <w:t>"</w:t>
+      </w:r>
+      <w:r>
+        <w:t>URL vìdeo</w:t>
+      </w:r>
+      <w:r>
+        <w:t>" type = "video/mp4"&gt;</w:t>
+      </w:r>
+    </w:p>
+    <w:p>
+      <w:r>
+        <w:tab/>
+      </w:r>
+      <w:r>
+        <w:t>&lt;/video&gt;</w:t>
+      </w:r>
+    </w:p>
+    <w:p>
+      <w:r>
+        <w:tab/>
+      </w:r>
+      <w:r>
+        <w:t>Chèn audio:</w:t>
+      </w:r>
+    </w:p>
+    <w:p>
+      <w:r>
+        <w:tab/>
+        <w:t>&lt;</w:t>
+      </w:r>
+      <w:r>
+        <w:t>audio controls&gt;</w:t>
+      </w:r>
+    </w:p>
+    <w:p>
+      <w:r>
+        <w:tab/>
+      </w:r>
+      <w:r>
+        <w:tab/>
+        <w:t>&lt;source src = "url"</w:t>
+      </w:r>
+      <w:r>
+        <w:t xml:space="preserve"> type = "audio/mp3"&gt;</w:t>
+      </w:r>
+    </w:p>
+    <w:p>
+      <w:r>
+        <w:tab/>
+        <w:t>&lt;/audio&gt;</w:t>
+      </w:r>
+    </w:p>
+    <w:p>
+      <w:r>
+        <w:tab/>
+        <w:t>Thẻ &lt;object&gt;</w:t>
+      </w:r>
+      <w:r>
+        <w:t xml:space="preserve">: </w:t>
+      </w:r>
+      <w:hyperlink r:id="rId38" w:history="1">
+        <w:r>
+          <w:rPr>
+            <w:rStyle w:val="Hyperlink"/>
+          </w:rPr>
+          <w:t>https://www.w3schools.com/tags/tag_object.asp</w:t>
+        </w:r>
+      </w:hyperlink>
+    </w:p>
+    <w:p>
+      <w:r>
+        <w:t>10.</w:t>
+      </w:r>
+      <w:r>
+        <w:t xml:space="preserve"> </w:t>
+      </w:r>
+      <w:r>
+        <w:t>https://www.w3schools.com/tags/tag_form.asp</w:t>
+      </w:r>
+    </w:p>
+    <w:p>
       <w:pPr>
         <w:pStyle w:val="Heading3"/>
         <w:keepNext w:val="0"/>
@@ -1929,12 +1671,12 @@
       <w:r>
         <w:t xml:space="preserve">          </w:t>
       </w:r>
-      <w:hyperlink r:id="rId38">
+      <w:hyperlink r:id="rId39">
         <w:r>
           <w:t xml:space="preserve"> </w:t>
         </w:r>
       </w:hyperlink>
-      <w:hyperlink r:id="rId39">
+      <w:hyperlink r:id="rId40">
         <w:r>
           <w:rPr>
             <w:color w:val="1155CC"/>
@@ -1948,12 +1690,12 @@
       <w:r>
         <w:t xml:space="preserve">           </w:t>
       </w:r>
-      <w:hyperlink r:id="rId40">
+      <w:hyperlink r:id="rId41">
         <w:r>
           <w:t xml:space="preserve"> </w:t>
         </w:r>
       </w:hyperlink>
-      <w:hyperlink r:id="rId41">
+      <w:hyperlink r:id="rId42">
         <w:r>
           <w:rPr>
             <w:color w:val="1155CC"/>
@@ -1967,46 +1709,94 @@
       <w:r>
         <w:t xml:space="preserve">           </w:t>
       </w:r>
-      <w:hyperlink r:id="rId42">
+      <w:hyperlink r:id="rId43">
         <w:r>
           <w:t xml:space="preserve"> </w:t>
         </w:r>
       </w:hyperlink>
-      <w:hyperlink r:id="rId43">
+      <w:hyperlink r:id="rId44">
         <w:r>
           <w:rPr>
             <w:color w:val="1155CC"/>
             <w:u w:val="single"/>
           </w:rPr>
-          <w:t>3. Vùng ch</w:t>
-        </w:r>
+          <w:t>3. Vùng chọn cơ bản (Selector)</w:t>
+        </w:r>
+      </w:hyperlink>
+    </w:p>
+    <w:p>
+      <w:r>
+        <w:t xml:space="preserve">           </w:t>
+      </w:r>
+      <w:hyperlink r:id="rId45">
+        <w:r>
+          <w:t xml:space="preserve"> </w:t>
+        </w:r>
+      </w:hyperlink>
+      <w:hyperlink r:id="rId46">
         <w:r>
           <w:rPr>
             <w:color w:val="1155CC"/>
             <w:u w:val="single"/>
           </w:rPr>
-          <w:t>ọ</w:t>
-        </w:r>
+          <w:t>4. Đơn vị đo lường trong CSS</w:t>
+        </w:r>
+      </w:hyperlink>
+    </w:p>
+    <w:p>
+      <w:r>
+        <w:t xml:space="preserve">           </w:t>
+      </w:r>
+      <w:hyperlink r:id="rId47">
+        <w:r>
+          <w:t xml:space="preserve"> </w:t>
+        </w:r>
+      </w:hyperlink>
+      <w:hyperlink r:id="rId48">
         <w:r>
           <w:rPr>
             <w:color w:val="1155CC"/>
             <w:u w:val="single"/>
           </w:rPr>
-          <w:t>n cơ b</w:t>
-        </w:r>
+          <w:t>5. Các thuộc tính văn bản</w:t>
+        </w:r>
+      </w:hyperlink>
+    </w:p>
+    <w:p>
+      <w:r>
+        <w:t xml:space="preserve">           </w:t>
+      </w:r>
+      <w:hyperlink r:id="rId49">
+        <w:r>
+          <w:t xml:space="preserve"> </w:t>
+        </w:r>
+      </w:hyperlink>
+      <w:hyperlink r:id="rId50">
         <w:r>
           <w:rPr>
             <w:color w:val="1155CC"/>
             <w:u w:val="single"/>
           </w:rPr>
-          <w:t>ả</w:t>
-        </w:r>
+          <w:t>6. Font chữ trong văn bản</w:t>
+        </w:r>
+      </w:hyperlink>
+    </w:p>
+    <w:p>
+      <w:r>
+        <w:t xml:space="preserve">           </w:t>
+      </w:r>
+      <w:hyperlink r:id="rId51">
+        <w:r>
+          <w:t xml:space="preserve"> </w:t>
+        </w:r>
+      </w:hyperlink>
+      <w:hyperlink r:id="rId52">
         <w:r>
           <w:rPr>
             <w:color w:val="1155CC"/>
             <w:u w:val="single"/>
           </w:rPr>
-          <w:t>n (Selector)</w:t>
+          <w:t>7. Block và Inline trong CSS</w:t>
         </w:r>
       </w:hyperlink>
     </w:p>
@@ -2014,46 +1804,95 @@
       <w:r>
         <w:t xml:space="preserve">           </w:t>
       </w:r>
-      <w:hyperlink r:id="rId44">
+      <w:hyperlink r:id="rId53">
         <w:r>
           <w:t xml:space="preserve"> </w:t>
         </w:r>
       </w:hyperlink>
-      <w:hyperlink r:id="rId45">
+      <w:hyperlink r:id="rId54">
         <w:r>
           <w:rPr>
             <w:color w:val="1155CC"/>
             <w:u w:val="single"/>
           </w:rPr>
-          <w:t>4. Đơn v</w:t>
-        </w:r>
+          <w:t>8. Div và tạo bố cục trên website</w:t>
+        </w:r>
+      </w:hyperlink>
+    </w:p>
+    <w:p>
+      <w:r>
+        <w:t xml:space="preserve">           </w:t>
+      </w:r>
+      <w:hyperlink r:id="rId55">
+        <w:r>
+          <w:t xml:space="preserve"> </w:t>
+        </w:r>
+      </w:hyperlink>
+      <w:hyperlink r:id="rId56">
         <w:r>
           <w:rPr>
             <w:color w:val="1155CC"/>
             <w:u w:val="single"/>
           </w:rPr>
-          <w:t>ị</w:t>
-        </w:r>
+          <w:t>9. Box Model và các thuộc tính</w:t>
+        </w:r>
+      </w:hyperlink>
+    </w:p>
+    <w:p>
+      <w:r>
+        <w:t xml:space="preserve">           </w:t>
+      </w:r>
+      <w:hyperlink r:id="rId57">
+        <w:r>
+          <w:t xml:space="preserve"> </w:t>
+        </w:r>
+      </w:hyperlink>
+      <w:hyperlink r:id="rId58">
         <w:r>
           <w:rPr>
             <w:color w:val="1155CC"/>
             <w:u w:val="single"/>
           </w:rPr>
-          <w:t xml:space="preserve"> đo lư</w:t>
-        </w:r>
+          <w:t>10. Các thuộc tính điều chỉnh kích thước</w:t>
+        </w:r>
+      </w:hyperlink>
+    </w:p>
+    <w:p>
+      <w:r>
+        <w:t xml:space="preserve">           </w:t>
+      </w:r>
+      <w:hyperlink r:id="rId59">
+        <w:r>
+          <w:t xml:space="preserve"> </w:t>
+        </w:r>
+      </w:hyperlink>
+      <w:hyperlink r:id="rId60">
         <w:r>
           <w:rPr>
             <w:color w:val="1155CC"/>
             <w:u w:val="single"/>
           </w:rPr>
-          <w:t>ờ</w:t>
-        </w:r>
+          <w:t>11. Tìm hiểu box-sizing</w:t>
+        </w:r>
+      </w:hyperlink>
+    </w:p>
+    <w:p>
+      <w:r>
+        <w:lastRenderedPageBreak/>
+        <w:t xml:space="preserve">           </w:t>
+      </w:r>
+      <w:hyperlink r:id="rId61">
+        <w:r>
+          <w:t xml:space="preserve"> </w:t>
+        </w:r>
+      </w:hyperlink>
+      <w:hyperlink r:id="rId62">
         <w:r>
           <w:rPr>
             <w:color w:val="1155CC"/>
             <w:u w:val="single"/>
           </w:rPr>
-          <w:t>ng trong CSS</w:t>
+          <w:t>12. Màu nền và Ảnh nền (background)</w:t>
         </w:r>
       </w:hyperlink>
     </w:p>
@@ -2061,46 +1900,94 @@
       <w:r>
         <w:t xml:space="preserve">           </w:t>
       </w:r>
-      <w:hyperlink r:id="rId46">
+      <w:hyperlink r:id="rId63">
         <w:r>
           <w:t xml:space="preserve"> </w:t>
         </w:r>
       </w:hyperlink>
-      <w:hyperlink r:id="rId47">
+      <w:hyperlink r:id="rId64">
         <w:r>
           <w:rPr>
             <w:color w:val="1155CC"/>
             <w:u w:val="single"/>
           </w:rPr>
-          <w:t>5. Các thu</w:t>
-        </w:r>
+          <w:t>13. Chia cột với float và clear float</w:t>
+        </w:r>
+      </w:hyperlink>
+    </w:p>
+    <w:p>
+      <w:r>
+        <w:t xml:space="preserve">           </w:t>
+      </w:r>
+      <w:hyperlink r:id="rId65">
+        <w:r>
+          <w:t xml:space="preserve"> </w:t>
+        </w:r>
+      </w:hyperlink>
+      <w:hyperlink r:id="rId66">
         <w:r>
           <w:rPr>
             <w:color w:val="1155CC"/>
             <w:u w:val="single"/>
           </w:rPr>
-          <w:t>ộ</w:t>
-        </w:r>
+          <w:t>14. Reset CSS là gì</w:t>
+        </w:r>
+      </w:hyperlink>
+    </w:p>
+    <w:p>
+      <w:r>
+        <w:t xml:space="preserve">           </w:t>
+      </w:r>
+      <w:hyperlink r:id="rId67">
+        <w:r>
+          <w:t xml:space="preserve"> </w:t>
+        </w:r>
+      </w:hyperlink>
+      <w:hyperlink r:id="rId68">
         <w:r>
           <w:rPr>
             <w:color w:val="1155CC"/>
             <w:u w:val="single"/>
           </w:rPr>
-          <w:t>c tính văn b</w:t>
-        </w:r>
+          <w:t>15. Tùy biến hiển thị danh sách (List)</w:t>
+        </w:r>
+      </w:hyperlink>
+    </w:p>
+    <w:p>
+      <w:r>
+        <w:t xml:space="preserve">           </w:t>
+      </w:r>
+      <w:hyperlink r:id="rId69">
+        <w:r>
+          <w:t xml:space="preserve"> </w:t>
+        </w:r>
+      </w:hyperlink>
+      <w:hyperlink r:id="rId70">
         <w:r>
           <w:rPr>
             <w:color w:val="1155CC"/>
             <w:u w:val="single"/>
           </w:rPr>
-          <w:t>ả</w:t>
-        </w:r>
+          <w:t>16. Tùy biến loại phần tử với “display”</w:t>
+        </w:r>
+      </w:hyperlink>
+    </w:p>
+    <w:p>
+      <w:r>
+        <w:t xml:space="preserve">           </w:t>
+      </w:r>
+      <w:hyperlink r:id="rId71">
+        <w:r>
+          <w:t xml:space="preserve"> </w:t>
+        </w:r>
+      </w:hyperlink>
+      <w:hyperlink r:id="rId72">
         <w:r>
           <w:rPr>
             <w:color w:val="1155CC"/>
             <w:u w:val="single"/>
           </w:rPr>
-          <w:t>n</w:t>
+          <w:t>17. Position và Absolute – Relative</w:t>
         </w:r>
       </w:hyperlink>
     </w:p>
@@ -2108,1077 +1995,366 @@
       <w:r>
         <w:t xml:space="preserve">           </w:t>
       </w:r>
-      <w:hyperlink r:id="rId48">
+      <w:hyperlink r:id="rId73">
         <w:r>
           <w:t xml:space="preserve"> </w:t>
         </w:r>
       </w:hyperlink>
-      <w:hyperlink r:id="rId49">
+      <w:hyperlink r:id="rId74">
         <w:r>
           <w:rPr>
             <w:color w:val="1155CC"/>
             <w:u w:val="single"/>
           </w:rPr>
-          <w:t>6. Font ch</w:t>
-        </w:r>
+          <w:t>18. Pseudo Class đơn giản</w:t>
+        </w:r>
+      </w:hyperlink>
+    </w:p>
+    <w:p>
+      <w:r>
+        <w:t xml:space="preserve">           </w:t>
+      </w:r>
+      <w:hyperlink r:id="rId75">
+        <w:r>
+          <w:t xml:space="preserve"> </w:t>
+        </w:r>
+      </w:hyperlink>
+      <w:hyperlink r:id="rId76">
         <w:r>
           <w:rPr>
             <w:color w:val="1155CC"/>
             <w:u w:val="single"/>
           </w:rPr>
-          <w:t>ữ</w:t>
-        </w:r>
+          <w:t>19. Kỹ thuật tạo Menu Ngang cơ bản</w:t>
+        </w:r>
+      </w:hyperlink>
+    </w:p>
+    <w:p>
+      <w:r>
+        <w:t xml:space="preserve">           </w:t>
+      </w:r>
+      <w:hyperlink r:id="rId77">
+        <w:r>
+          <w:t xml:space="preserve"> </w:t>
+        </w:r>
+      </w:hyperlink>
+      <w:hyperlink r:id="rId78">
         <w:r>
           <w:rPr>
             <w:color w:val="1155CC"/>
             <w:u w:val="single"/>
           </w:rPr>
-          <w:t xml:space="preserve"> trong văn b</w:t>
-        </w:r>
+          <w:t>20.  Kỹ thuật tạo menu dọc cơ bản</w:t>
+        </w:r>
+      </w:hyperlink>
+    </w:p>
+    <w:p>
+      <w:r>
+        <w:t xml:space="preserve">           </w:t>
+      </w:r>
+      <w:hyperlink r:id="rId79">
+        <w:r>
+          <w:t xml:space="preserve"> </w:t>
+        </w:r>
+      </w:hyperlink>
+      <w:hyperlink r:id="rId80">
         <w:r>
           <w:rPr>
             <w:color w:val="1155CC"/>
             <w:u w:val="single"/>
           </w:rPr>
-          <w:t>ả</w:t>
-        </w:r>
+          <w:t>21. Thực hành tạo layout đơn giản</w:t>
+        </w:r>
+      </w:hyperlink>
+    </w:p>
+    <w:p>
+      <w:r>
+        <w:t xml:space="preserve">           </w:t>
+      </w:r>
+      <w:hyperlink r:id="rId81">
+        <w:r>
+          <w:t xml:space="preserve"> </w:t>
+        </w:r>
+      </w:hyperlink>
+      <w:hyperlink r:id="rId82">
         <w:r>
           <w:rPr>
             <w:color w:val="1155CC"/>
             <w:u w:val="single"/>
           </w:rPr>
-          <w:t>n</w:t>
-        </w:r>
-      </w:hyperlink>
-    </w:p>
+          <w:t>22. CSS Framework là gì và cách sử dụng</w:t>
+        </w:r>
+      </w:hyperlink>
+    </w:p>
+    <w:p/>
+    <w:p/>
     <w:p>
       <w:r>
         <w:t xml:space="preserve">           </w:t>
       </w:r>
-      <w:hyperlink r:id="rId50">
+      <w:hyperlink r:id="rId83">
         <w:r>
           <w:t xml:space="preserve"> </w:t>
         </w:r>
       </w:hyperlink>
-      <w:hyperlink r:id="rId51">
+      <w:hyperlink r:id="rId84">
         <w:r>
           <w:rPr>
             <w:color w:val="1155CC"/>
             <w:u w:val="single"/>
           </w:rPr>
-          <w:t>7. Block và Inline trong CSS</w:t>
-        </w:r>
-      </w:hyperlink>
-    </w:p>
-    <w:p>
+          <w:t>23. Tạo chuyển động với transition</w:t>
+        </w:r>
+      </w:hyperlink>
+    </w:p>
+    <w:p>
+      <w:pPr>
+        <w:rPr>
+          <w:color w:val="1155CC"/>
+          <w:u w:val="single"/>
+        </w:rPr>
+      </w:pPr>
       <w:r>
         <w:t xml:space="preserve">           </w:t>
       </w:r>
-      <w:hyperlink r:id="rId52">
+      <w:hyperlink r:id="rId85">
         <w:r>
           <w:t xml:space="preserve"> </w:t>
         </w:r>
       </w:hyperlink>
-      <w:hyperlink r:id="rId53">
+      <w:hyperlink r:id="rId86">
         <w:r>
           <w:rPr>
             <w:color w:val="1155CC"/>
             <w:u w:val="single"/>
           </w:rPr>
-          <w:t>8. Div và t</w:t>
-        </w:r>
+          <w:t>24. Thay đổi hình dạng với transform và transform-origin</w:t>
+        </w:r>
+      </w:hyperlink>
+    </w:p>
+    <w:p>
+      <w:pPr>
+        <w:rPr>
+          <w:color w:val="1155CC"/>
+          <w:u w:val="single"/>
+        </w:rPr>
+      </w:pPr>
+      <w:r>
+        <w:t>2.</w:t>
+      </w:r>
+      <w:r>
+        <w:rPr>
+          <w:color w:val="1155CC"/>
+          <w:u w:val="single"/>
+        </w:rPr>
+        <w:t xml:space="preserve"> </w:t>
+      </w:r>
+      <w:r>
+        <w:rPr>
+          <w:rFonts w:ascii="Segoe UI" w:eastAsia="Times New Roman" w:hAnsi="Segoe UI" w:cs="Segoe UI"/>
+          <w:b/>
+          <w:bCs/>
+          <w:color w:val="313131"/>
+          <w:sz w:val="24"/>
+          <w:szCs w:val="24"/>
+          <w:lang w:val="en-US"/>
+        </w:rPr>
+        <w:t>Inline Styles</w:t>
+      </w:r>
+      <w:r>
+        <w:rPr>
+          <w:rFonts w:ascii="Segoe UI" w:eastAsia="Times New Roman" w:hAnsi="Segoe UI" w:cs="Segoe UI"/>
+          <w:color w:val="313131"/>
+          <w:sz w:val="24"/>
+          <w:szCs w:val="24"/>
+          <w:lang w:val="en-US"/>
+        </w:rPr>
+        <w:t> – Nhúng trực tiếp vào tài liệu HTML thông qua cặp thẻ </w:t>
+      </w:r>
+      <w:r>
+        <w:rPr>
+          <w:rFonts w:ascii="Consolas" w:eastAsia="Times New Roman" w:hAnsi="Consolas" w:cs="Courier New"/>
+          <w:color w:val="23282D"/>
+          <w:sz w:val="20"/>
+          <w:szCs w:val="20"/>
+          <w:bdr w:val="none" w:sz="0" w:space="0" w:color="auto" w:frame="1"/>
+          <w:shd w:val="clear" w:color="auto" w:fill="FBFBFB"/>
+          <w:lang w:val="en-US"/>
+        </w:rPr>
+        <w:t>&lt;style&gt; &lt;/style&gt;</w:t>
+      </w:r>
+      <w:r>
+        <w:rPr>
+          <w:rFonts w:ascii="Segoe UI" w:eastAsia="Times New Roman" w:hAnsi="Segoe UI" w:cs="Segoe UI"/>
+          <w:color w:val="313131"/>
+          <w:sz w:val="24"/>
+          <w:szCs w:val="24"/>
+          <w:lang w:val="en-US"/>
+        </w:rPr>
+        <w:t>.</w:t>
+      </w:r>
+    </w:p>
+    <w:p>
+      <w:pPr>
+        <w:numPr>
+          <w:ilvl w:val="0"/>
+          <w:numId w:val="5"/>
+        </w:numPr>
+        <w:shd w:val="clear" w:color="auto" w:fill="FFFFFF"/>
+        <w:spacing w:line="240" w:lineRule="auto"/>
+        <w:rPr>
+          <w:rFonts w:ascii="Segoe UI" w:eastAsia="Times New Roman" w:hAnsi="Segoe UI" w:cs="Segoe UI"/>
+          <w:color w:val="313131"/>
+          <w:sz w:val="24"/>
+          <w:szCs w:val="24"/>
+          <w:lang w:val="en-US"/>
+        </w:rPr>
+      </w:pPr>
+      <w:r>
+        <w:rPr>
+          <w:rFonts w:ascii="Segoe UI" w:eastAsia="Times New Roman" w:hAnsi="Segoe UI" w:cs="Segoe UI"/>
+          <w:b/>
+          <w:bCs/>
+          <w:color w:val="313131"/>
+          <w:sz w:val="24"/>
+          <w:szCs w:val="24"/>
+          <w:lang w:val="en-US"/>
+        </w:rPr>
+        <w:t>External Styles</w:t>
+      </w:r>
+      <w:r>
+        <w:rPr>
+          <w:rFonts w:ascii="Segoe UI" w:eastAsia="Times New Roman" w:hAnsi="Segoe UI" w:cs="Segoe UI"/>
+          <w:color w:val="313131"/>
+          <w:sz w:val="24"/>
+          <w:szCs w:val="24"/>
+          <w:lang w:val="en-US"/>
+        </w:rPr>
+        <w:t> – Tạo một tập tin .css riêng và nhúng vào tài liệu HTML thông qua cặp thẻ </w:t>
+      </w:r>
+      <w:r>
+        <w:rPr>
+          <w:rFonts w:ascii="Consolas" w:eastAsia="Times New Roman" w:hAnsi="Consolas" w:cs="Courier New"/>
+          <w:color w:val="23282D"/>
+          <w:sz w:val="20"/>
+          <w:szCs w:val="20"/>
+          <w:bdr w:val="none" w:sz="0" w:space="0" w:color="auto" w:frame="1"/>
+          <w:shd w:val="clear" w:color="auto" w:fill="FBFBFB"/>
+          <w:lang w:val="en-US"/>
+        </w:rPr>
+        <w:t>&lt;link&gt;</w:t>
+      </w:r>
+      <w:r>
+        <w:rPr>
+          <w:rFonts w:ascii="Segoe UI" w:eastAsia="Times New Roman" w:hAnsi="Segoe UI" w:cs="Segoe UI"/>
+          <w:color w:val="313131"/>
+          <w:sz w:val="24"/>
+          <w:szCs w:val="24"/>
+          <w:lang w:val="en-US"/>
+        </w:rPr>
+        <w:t>.</w:t>
+      </w:r>
+      <w:r>
+        <w:rPr>
+          <w:rFonts w:ascii="Segoe UI" w:eastAsia="Times New Roman" w:hAnsi="Segoe UI" w:cs="Segoe UI"/>
+          <w:color w:val="313131"/>
+          <w:sz w:val="24"/>
+          <w:szCs w:val="24"/>
+          <w:lang w:val="en-US"/>
+        </w:rPr>
+        <w:t xml:space="preserve">: </w:t>
+      </w:r>
+      <w:r>
+        <w:rPr>
+          <w:rStyle w:val="HTMLCode"/>
+          <w:rFonts w:eastAsia="Arial"/>
+          <w:sz w:val="24"/>
+          <w:szCs w:val="24"/>
+        </w:rPr>
+        <w:t>&lt;link</w:t>
+      </w:r>
+      <w:r>
+        <w:rPr>
+          <w:rFonts w:ascii="Consolas" w:hAnsi="Consolas"/>
+          <w:color w:val="313131"/>
+          <w:shd w:val="clear" w:color="auto" w:fill="FFFFFF"/>
+        </w:rPr>
+        <w:t xml:space="preserve"> </w:t>
+      </w:r>
+      <w:r>
+        <w:rPr>
+          <w:rStyle w:val="HTMLCode"/>
+          <w:rFonts w:eastAsia="Arial"/>
+          <w:sz w:val="24"/>
+          <w:szCs w:val="24"/>
+        </w:rPr>
+        <w:t>rel="stylesheet"</w:t>
+      </w:r>
+      <w:r>
+        <w:rPr>
+          <w:rFonts w:ascii="Consolas" w:hAnsi="Consolas"/>
+          <w:color w:val="313131"/>
+          <w:shd w:val="clear" w:color="auto" w:fill="FFFFFF"/>
+        </w:rPr>
+        <w:t xml:space="preserve"> </w:t>
+      </w:r>
+      <w:r>
+        <w:rPr>
+          <w:rStyle w:val="HTMLCode"/>
+          <w:rFonts w:eastAsia="Arial"/>
+          <w:sz w:val="24"/>
+          <w:szCs w:val="24"/>
+        </w:rPr>
+        <w:t>href="name.css"</w:t>
+      </w:r>
+      <w:r>
+        <w:rPr>
+          <w:rFonts w:ascii="Consolas" w:hAnsi="Consolas"/>
+          <w:color w:val="313131"/>
+          <w:shd w:val="clear" w:color="auto" w:fill="FFFFFF"/>
+        </w:rPr>
+        <w:t xml:space="preserve"> </w:t>
+      </w:r>
+      <w:r>
+        <w:rPr>
+          <w:rStyle w:val="HTMLCode"/>
+          <w:rFonts w:eastAsia="Arial"/>
+          <w:sz w:val="24"/>
+          <w:szCs w:val="24"/>
+        </w:rPr>
+        <w:t>/&gt;</w:t>
+      </w:r>
+    </w:p>
+    <w:p>
+      <w:pPr>
+        <w:rPr>
+          <w:color w:val="1155CC"/>
+          <w:u w:val="single"/>
+        </w:rPr>
+      </w:pPr>
+    </w:p>
+    <w:p/>
+    <w:p>
+      <w:r>
+        <w:t xml:space="preserve">4. Create a personal CV like the following </w:t>
+      </w:r>
+      <w:hyperlink r:id="rId87">
         <w:r>
           <w:rPr>
             <w:color w:val="1155CC"/>
             <w:u w:val="single"/>
           </w:rPr>
-          <w:t>ạ</w:t>
-        </w:r>
-        <w:r>
-          <w:rPr>
-            <w:color w:val="1155CC"/>
-            <w:u w:val="single"/>
-          </w:rPr>
-          <w:t>o b</w:t>
-        </w:r>
-        <w:r>
-          <w:rPr>
-            <w:color w:val="1155CC"/>
-            <w:u w:val="single"/>
-          </w:rPr>
-          <w:t>ố</w:t>
-        </w:r>
-        <w:r>
-          <w:rPr>
-            <w:color w:val="1155CC"/>
-            <w:u w:val="single"/>
-          </w:rPr>
-          <w:t xml:space="preserve"> c</w:t>
-        </w:r>
-        <w:r>
-          <w:rPr>
-            <w:color w:val="1155CC"/>
-            <w:u w:val="single"/>
-          </w:rPr>
-          <w:t>ụ</w:t>
-        </w:r>
-        <w:r>
-          <w:rPr>
-            <w:color w:val="1155CC"/>
-            <w:u w:val="single"/>
-          </w:rPr>
-          <w:t>c trên website</w:t>
-        </w:r>
-      </w:hyperlink>
-    </w:p>
-    <w:p>
-      <w:r>
-        <w:t xml:space="preserve">           </w:t>
-      </w:r>
-      <w:hyperlink r:id="rId54">
-        <w:r>
-          <w:t xml:space="preserve"> </w:t>
-        </w:r>
-      </w:hyperlink>
-      <w:hyperlink r:id="rId55">
-        <w:r>
-          <w:rPr>
-            <w:color w:val="1155CC"/>
-            <w:u w:val="single"/>
-          </w:rPr>
-          <w:t>9. Box Model và các thu</w:t>
-        </w:r>
-        <w:r>
-          <w:rPr>
-            <w:color w:val="1155CC"/>
-            <w:u w:val="single"/>
-          </w:rPr>
-          <w:t>ộ</w:t>
-        </w:r>
-        <w:r>
-          <w:rPr>
-            <w:color w:val="1155CC"/>
-            <w:u w:val="single"/>
-          </w:rPr>
-          <w:t>c tính</w:t>
-        </w:r>
-      </w:hyperlink>
-    </w:p>
-    <w:p>
-      <w:r>
-        <w:t xml:space="preserve">           </w:t>
-      </w:r>
-      <w:hyperlink r:id="rId56">
-        <w:r>
-          <w:t xml:space="preserve"> </w:t>
-        </w:r>
-      </w:hyperlink>
-      <w:hyperlink r:id="rId57">
-        <w:r>
-          <w:rPr>
-            <w:color w:val="1155CC"/>
-            <w:u w:val="single"/>
-          </w:rPr>
-          <w:t>10. Các thu</w:t>
-        </w:r>
-        <w:r>
-          <w:rPr>
-            <w:color w:val="1155CC"/>
-            <w:u w:val="single"/>
-          </w:rPr>
-          <w:t>ộ</w:t>
-        </w:r>
-        <w:r>
-          <w:rPr>
-            <w:color w:val="1155CC"/>
-            <w:u w:val="single"/>
-          </w:rPr>
-          <w:t>c tính đi</w:t>
-        </w:r>
-        <w:r>
-          <w:rPr>
-            <w:color w:val="1155CC"/>
-            <w:u w:val="single"/>
-          </w:rPr>
-          <w:t>ề</w:t>
-        </w:r>
-        <w:r>
-          <w:rPr>
-            <w:color w:val="1155CC"/>
-            <w:u w:val="single"/>
-          </w:rPr>
-          <w:t>u ch</w:t>
-        </w:r>
-        <w:r>
-          <w:rPr>
-            <w:color w:val="1155CC"/>
-            <w:u w:val="single"/>
-          </w:rPr>
-          <w:t>ỉ</w:t>
-        </w:r>
-        <w:r>
-          <w:rPr>
-            <w:color w:val="1155CC"/>
-            <w:u w:val="single"/>
-          </w:rPr>
-          <w:t>nh kích thư</w:t>
-        </w:r>
-        <w:r>
-          <w:rPr>
-            <w:color w:val="1155CC"/>
-            <w:u w:val="single"/>
-          </w:rPr>
-          <w:t>ớ</w:t>
-        </w:r>
-        <w:r>
-          <w:rPr>
-            <w:color w:val="1155CC"/>
-            <w:u w:val="single"/>
-          </w:rPr>
-          <w:t>c</w:t>
-        </w:r>
-      </w:hyperlink>
-    </w:p>
-    <w:p>
-      <w:r>
-        <w:t xml:space="preserve">       </w:t>
-      </w:r>
-      <w:r>
-        <w:t xml:space="preserve">    </w:t>
-      </w:r>
-      <w:hyperlink r:id="rId58">
-        <w:r>
-          <w:t xml:space="preserve"> </w:t>
-        </w:r>
-      </w:hyperlink>
-      <w:hyperlink r:id="rId59">
-        <w:r>
-          <w:rPr>
-            <w:color w:val="1155CC"/>
-            <w:u w:val="single"/>
-          </w:rPr>
-          <w:t>11. Tìm hi</w:t>
-        </w:r>
-        <w:r>
-          <w:rPr>
-            <w:color w:val="1155CC"/>
-            <w:u w:val="single"/>
-          </w:rPr>
-          <w:t>ể</w:t>
-        </w:r>
-        <w:r>
-          <w:rPr>
-            <w:color w:val="1155CC"/>
-            <w:u w:val="single"/>
-          </w:rPr>
-          <w:t>u box-sizing</w:t>
-        </w:r>
-      </w:hyperlink>
-    </w:p>
-    <w:p>
-      <w:r>
-        <w:t xml:space="preserve">           </w:t>
-      </w:r>
-      <w:hyperlink r:id="rId60">
-        <w:r>
-          <w:t xml:space="preserve"> </w:t>
-        </w:r>
-      </w:hyperlink>
-      <w:hyperlink r:id="rId61">
-        <w:r>
-          <w:rPr>
-            <w:color w:val="1155CC"/>
-            <w:u w:val="single"/>
-          </w:rPr>
-          <w:t>12. Màu n</w:t>
-        </w:r>
-        <w:r>
-          <w:rPr>
-            <w:color w:val="1155CC"/>
-            <w:u w:val="single"/>
-          </w:rPr>
-          <w:t>ề</w:t>
-        </w:r>
-        <w:r>
-          <w:rPr>
-            <w:color w:val="1155CC"/>
-            <w:u w:val="single"/>
-          </w:rPr>
-          <w:t xml:space="preserve">n và </w:t>
-        </w:r>
-        <w:r>
-          <w:rPr>
-            <w:color w:val="1155CC"/>
-            <w:u w:val="single"/>
-          </w:rPr>
-          <w:t>Ả</w:t>
-        </w:r>
-        <w:r>
-          <w:rPr>
-            <w:color w:val="1155CC"/>
-            <w:u w:val="single"/>
-          </w:rPr>
-          <w:t>nh n</w:t>
-        </w:r>
-        <w:r>
-          <w:rPr>
-            <w:color w:val="1155CC"/>
-            <w:u w:val="single"/>
-          </w:rPr>
-          <w:t>ề</w:t>
-        </w:r>
-        <w:r>
-          <w:rPr>
-            <w:color w:val="1155CC"/>
-            <w:u w:val="single"/>
-          </w:rPr>
-          <w:t>n (background)</w:t>
-        </w:r>
-      </w:hyperlink>
-    </w:p>
-    <w:p>
-      <w:r>
-        <w:t xml:space="preserve">           </w:t>
-      </w:r>
-      <w:hyperlink r:id="rId62">
-        <w:r>
-          <w:t xml:space="preserve"> </w:t>
-        </w:r>
-      </w:hyperlink>
-      <w:hyperlink r:id="rId63">
-        <w:r>
-          <w:rPr>
-            <w:color w:val="1155CC"/>
-            <w:u w:val="single"/>
-          </w:rPr>
-          <w:t>13. Chia c</w:t>
-        </w:r>
-        <w:r>
-          <w:rPr>
-            <w:color w:val="1155CC"/>
-            <w:u w:val="single"/>
-          </w:rPr>
-          <w:t>ộ</w:t>
-        </w:r>
-        <w:r>
-          <w:rPr>
-            <w:color w:val="1155CC"/>
-            <w:u w:val="single"/>
-          </w:rPr>
-          <w:t>t v</w:t>
-        </w:r>
-        <w:r>
-          <w:rPr>
-            <w:color w:val="1155CC"/>
-            <w:u w:val="single"/>
-          </w:rPr>
-          <w:t>ớ</w:t>
-        </w:r>
-        <w:r>
-          <w:rPr>
-            <w:color w:val="1155CC"/>
-            <w:u w:val="single"/>
-          </w:rPr>
-          <w:t>i float và clear float</w:t>
-        </w:r>
-      </w:hyperlink>
-    </w:p>
-    <w:p>
-      <w:r>
-        <w:t xml:space="preserve">         </w:t>
-      </w:r>
-      <w:r>
-        <w:t xml:space="preserve">  </w:t>
-      </w:r>
-      <w:hyperlink r:id="rId64">
-        <w:r>
-          <w:t xml:space="preserve"> </w:t>
-        </w:r>
-      </w:hyperlink>
-      <w:hyperlink r:id="rId65">
-        <w:r>
-          <w:rPr>
-            <w:color w:val="1155CC"/>
-            <w:u w:val="single"/>
-          </w:rPr>
-          <w:t>14. Reset CSS là gì</w:t>
-        </w:r>
-      </w:hyperlink>
-    </w:p>
-    <w:p>
-      <w:r>
-        <w:t xml:space="preserve">           </w:t>
-      </w:r>
-      <w:hyperlink r:id="rId66">
-        <w:r>
-          <w:t xml:space="preserve"> </w:t>
-        </w:r>
-      </w:hyperlink>
-      <w:hyperlink r:id="rId67">
-        <w:r>
-          <w:rPr>
-            <w:color w:val="1155CC"/>
-            <w:u w:val="single"/>
-          </w:rPr>
-          <w:t>15. Tùy bi</w:t>
-        </w:r>
-        <w:r>
-          <w:rPr>
-            <w:color w:val="1155CC"/>
-            <w:u w:val="single"/>
-          </w:rPr>
-          <w:t>ế</w:t>
-        </w:r>
-        <w:r>
-          <w:rPr>
-            <w:color w:val="1155CC"/>
-            <w:u w:val="single"/>
-          </w:rPr>
-          <w:t>n hi</w:t>
-        </w:r>
-        <w:r>
-          <w:rPr>
-            <w:color w:val="1155CC"/>
-            <w:u w:val="single"/>
-          </w:rPr>
-          <w:t>ể</w:t>
-        </w:r>
-        <w:r>
-          <w:rPr>
-            <w:color w:val="1155CC"/>
-            <w:u w:val="single"/>
-          </w:rPr>
-          <w:t>n th</w:t>
-        </w:r>
-        <w:r>
-          <w:rPr>
-            <w:color w:val="1155CC"/>
-            <w:u w:val="single"/>
-          </w:rPr>
-          <w:t>ị</w:t>
-        </w:r>
-        <w:r>
-          <w:rPr>
-            <w:color w:val="1155CC"/>
-            <w:u w:val="single"/>
-          </w:rPr>
-          <w:t xml:space="preserve"> danh sách (List)</w:t>
-        </w:r>
-      </w:hyperlink>
-    </w:p>
-    <w:p>
-      <w:r>
-        <w:t xml:space="preserve">          </w:t>
-      </w:r>
-      <w:r>
-        <w:t xml:space="preserve"> </w:t>
-      </w:r>
-      <w:hyperlink r:id="rId68">
-        <w:r>
-          <w:t xml:space="preserve"> </w:t>
-        </w:r>
-      </w:hyperlink>
-      <w:hyperlink r:id="rId69">
-        <w:r>
-          <w:rPr>
-            <w:color w:val="1155CC"/>
-            <w:u w:val="single"/>
-          </w:rPr>
-          <w:t>16. Tùy bi</w:t>
-        </w:r>
-        <w:r>
-          <w:rPr>
-            <w:color w:val="1155CC"/>
-            <w:u w:val="single"/>
-          </w:rPr>
-          <w:t>ế</w:t>
-        </w:r>
-        <w:r>
-          <w:rPr>
-            <w:color w:val="1155CC"/>
-            <w:u w:val="single"/>
-          </w:rPr>
-          <w:t>n lo</w:t>
-        </w:r>
-        <w:r>
-          <w:rPr>
-            <w:color w:val="1155CC"/>
-            <w:u w:val="single"/>
-          </w:rPr>
-          <w:t>ạ</w:t>
-        </w:r>
-        <w:r>
-          <w:rPr>
-            <w:color w:val="1155CC"/>
-            <w:u w:val="single"/>
-          </w:rPr>
-          <w:t>i ph</w:t>
-        </w:r>
-        <w:r>
-          <w:rPr>
-            <w:color w:val="1155CC"/>
-            <w:u w:val="single"/>
-          </w:rPr>
-          <w:t>ầ</w:t>
-        </w:r>
-        <w:r>
-          <w:rPr>
-            <w:color w:val="1155CC"/>
-            <w:u w:val="single"/>
-          </w:rPr>
-          <w:t>n t</w:t>
-        </w:r>
-        <w:r>
-          <w:rPr>
-            <w:color w:val="1155CC"/>
-            <w:u w:val="single"/>
-          </w:rPr>
-          <w:t>ử</w:t>
-        </w:r>
-        <w:r>
-          <w:rPr>
-            <w:color w:val="1155CC"/>
-            <w:u w:val="single"/>
-          </w:rPr>
-          <w:t xml:space="preserve"> v</w:t>
-        </w:r>
-        <w:r>
-          <w:rPr>
-            <w:color w:val="1155CC"/>
-            <w:u w:val="single"/>
-          </w:rPr>
-          <w:t>ớ</w:t>
-        </w:r>
-        <w:r>
-          <w:rPr>
-            <w:color w:val="1155CC"/>
-            <w:u w:val="single"/>
-          </w:rPr>
-          <w:t>i “display”</w:t>
-        </w:r>
-      </w:hyperlink>
-    </w:p>
-    <w:p>
-      <w:r>
-        <w:t xml:space="preserve">           </w:t>
-      </w:r>
-      <w:hyperlink r:id="rId70">
-        <w:r>
-          <w:t xml:space="preserve"> </w:t>
-        </w:r>
-      </w:hyperlink>
-      <w:hyperlink r:id="rId71">
-        <w:r>
-          <w:rPr>
-            <w:color w:val="1155CC"/>
-            <w:u w:val="single"/>
-          </w:rPr>
-          <w:t>17. Po</w:t>
-        </w:r>
-        <w:r>
-          <w:rPr>
-            <w:color w:val="1155CC"/>
-            <w:u w:val="single"/>
-          </w:rPr>
-          <w:t>sition và Absolute – Relative</w:t>
-        </w:r>
-      </w:hyperlink>
-    </w:p>
-    <w:p>
-      <w:r>
-        <w:t xml:space="preserve">           </w:t>
-      </w:r>
-      <w:hyperlink r:id="rId72">
-        <w:r>
-          <w:t xml:space="preserve"> </w:t>
-        </w:r>
-      </w:hyperlink>
-      <w:hyperlink r:id="rId73">
-        <w:r>
-          <w:rPr>
-            <w:color w:val="1155CC"/>
-            <w:u w:val="single"/>
-          </w:rPr>
-          <w:t>18. Pseu</w:t>
-        </w:r>
-        <w:r>
-          <w:rPr>
-            <w:color w:val="1155CC"/>
-            <w:u w:val="single"/>
-          </w:rPr>
-          <w:t>do Class đơn gi</w:t>
-        </w:r>
-        <w:r>
-          <w:rPr>
-            <w:color w:val="1155CC"/>
-            <w:u w:val="single"/>
-          </w:rPr>
-          <w:t>ả</w:t>
-        </w:r>
-        <w:r>
-          <w:rPr>
-            <w:color w:val="1155CC"/>
-            <w:u w:val="single"/>
-          </w:rPr>
-          <w:t>n</w:t>
-        </w:r>
-      </w:hyperlink>
-    </w:p>
-    <w:p>
-      <w:r>
-        <w:t xml:space="preserve">           </w:t>
-      </w:r>
-      <w:hyperlink r:id="rId74">
-        <w:r>
-          <w:t xml:space="preserve"> </w:t>
-        </w:r>
-      </w:hyperlink>
-      <w:hyperlink r:id="rId75">
-        <w:r>
-          <w:rPr>
-            <w:color w:val="1155CC"/>
-            <w:u w:val="single"/>
-          </w:rPr>
-          <w:t>19. K</w:t>
-        </w:r>
-        <w:r>
-          <w:rPr>
-            <w:color w:val="1155CC"/>
-            <w:u w:val="single"/>
-          </w:rPr>
-          <w:t>ỹ</w:t>
-        </w:r>
-        <w:r>
-          <w:rPr>
-            <w:color w:val="1155CC"/>
-            <w:u w:val="single"/>
-          </w:rPr>
-          <w:t xml:space="preserve"> thu</w:t>
-        </w:r>
-        <w:r>
-          <w:rPr>
-            <w:color w:val="1155CC"/>
-            <w:u w:val="single"/>
-          </w:rPr>
-          <w:t>ậ</w:t>
-        </w:r>
-        <w:r>
-          <w:rPr>
-            <w:color w:val="1155CC"/>
-            <w:u w:val="single"/>
-          </w:rPr>
-          <w:t>t t</w:t>
-        </w:r>
-        <w:r>
-          <w:rPr>
-            <w:color w:val="1155CC"/>
-            <w:u w:val="single"/>
-          </w:rPr>
-          <w:t>ạ</w:t>
-        </w:r>
-        <w:r>
-          <w:rPr>
-            <w:color w:val="1155CC"/>
-            <w:u w:val="single"/>
-          </w:rPr>
-          <w:t xml:space="preserve">o Menu Ngang </w:t>
-        </w:r>
-        <w:r>
-          <w:rPr>
-            <w:color w:val="1155CC"/>
-            <w:u w:val="single"/>
-          </w:rPr>
-          <w:t>cơ b</w:t>
-        </w:r>
-        <w:r>
-          <w:rPr>
-            <w:color w:val="1155CC"/>
-            <w:u w:val="single"/>
-          </w:rPr>
-          <w:t>ả</w:t>
-        </w:r>
-        <w:r>
-          <w:rPr>
-            <w:color w:val="1155CC"/>
-            <w:u w:val="single"/>
-          </w:rPr>
-          <w:t>n</w:t>
-        </w:r>
-      </w:hyperlink>
-    </w:p>
-    <w:p>
-      <w:r>
-        <w:t xml:space="preserve">           </w:t>
-      </w:r>
-      <w:hyperlink r:id="rId76">
-        <w:r>
-          <w:t xml:space="preserve"> </w:t>
-        </w:r>
-      </w:hyperlink>
-      <w:hyperlink r:id="rId77">
-        <w:r>
-          <w:rPr>
-            <w:color w:val="1155CC"/>
-            <w:u w:val="single"/>
-          </w:rPr>
-          <w:t>20.  K</w:t>
-        </w:r>
-        <w:r>
-          <w:rPr>
-            <w:color w:val="1155CC"/>
-            <w:u w:val="single"/>
-          </w:rPr>
-          <w:t>ỹ</w:t>
-        </w:r>
-        <w:r>
-          <w:rPr>
-            <w:color w:val="1155CC"/>
-            <w:u w:val="single"/>
-          </w:rPr>
-          <w:t xml:space="preserve"> thu</w:t>
-        </w:r>
-        <w:r>
-          <w:rPr>
-            <w:color w:val="1155CC"/>
-            <w:u w:val="single"/>
-          </w:rPr>
-          <w:t>ậ</w:t>
-        </w:r>
-        <w:r>
-          <w:rPr>
-            <w:color w:val="1155CC"/>
-            <w:u w:val="single"/>
-          </w:rPr>
-          <w:t>t t</w:t>
-        </w:r>
-        <w:r>
-          <w:rPr>
-            <w:color w:val="1155CC"/>
-            <w:u w:val="single"/>
-          </w:rPr>
-          <w:t>ạ</w:t>
-        </w:r>
-        <w:r>
-          <w:rPr>
-            <w:color w:val="1155CC"/>
-            <w:u w:val="single"/>
-          </w:rPr>
-          <w:t>o menu d</w:t>
-        </w:r>
-        <w:r>
-          <w:rPr>
-            <w:color w:val="1155CC"/>
-            <w:u w:val="single"/>
-          </w:rPr>
-          <w:t>ọ</w:t>
-        </w:r>
-        <w:r>
-          <w:rPr>
-            <w:color w:val="1155CC"/>
-            <w:u w:val="single"/>
-          </w:rPr>
-          <w:t>c cơ b</w:t>
-        </w:r>
-        <w:r>
-          <w:rPr>
-            <w:color w:val="1155CC"/>
-            <w:u w:val="single"/>
-          </w:rPr>
-          <w:t>ả</w:t>
-        </w:r>
-        <w:r>
-          <w:rPr>
-            <w:color w:val="1155CC"/>
-            <w:u w:val="single"/>
-          </w:rPr>
-          <w:t>n</w:t>
-        </w:r>
-      </w:hyperlink>
-    </w:p>
-    <w:p>
-      <w:r>
-        <w:t xml:space="preserve">           </w:t>
-      </w:r>
-      <w:hyperlink r:id="rId78">
-        <w:r>
-          <w:t xml:space="preserve"> </w:t>
-        </w:r>
-      </w:hyperlink>
-      <w:hyperlink r:id="rId79">
-        <w:r>
-          <w:rPr>
-            <w:color w:val="1155CC"/>
-            <w:u w:val="single"/>
-          </w:rPr>
-          <w:t>21. Th</w:t>
-        </w:r>
-        <w:r>
-          <w:rPr>
-            <w:color w:val="1155CC"/>
-            <w:u w:val="single"/>
-          </w:rPr>
-          <w:t>ự</w:t>
-        </w:r>
-        <w:r>
-          <w:rPr>
-            <w:color w:val="1155CC"/>
-            <w:u w:val="single"/>
-          </w:rPr>
-          <w:t>c hành t</w:t>
-        </w:r>
-        <w:r>
-          <w:rPr>
-            <w:color w:val="1155CC"/>
-            <w:u w:val="single"/>
-          </w:rPr>
-          <w:t>ạ</w:t>
-        </w:r>
-        <w:r>
-          <w:rPr>
-            <w:color w:val="1155CC"/>
-            <w:u w:val="single"/>
-          </w:rPr>
-          <w:t>o layout đơn gi</w:t>
-        </w:r>
-        <w:r>
-          <w:rPr>
-            <w:color w:val="1155CC"/>
-            <w:u w:val="single"/>
-          </w:rPr>
-          <w:t>ả</w:t>
-        </w:r>
-        <w:r>
-          <w:rPr>
-            <w:color w:val="1155CC"/>
-            <w:u w:val="single"/>
-          </w:rPr>
-          <w:t>n</w:t>
-        </w:r>
-      </w:hyperlink>
-    </w:p>
-    <w:p>
-      <w:r>
+          <w:t>template</w:t>
+        </w:r>
+      </w:hyperlink>
+    </w:p>
+    <w:p/>
+    <w:p>
+      <w:r>
+        <w:rPr>
+          <w:noProof/>
+        </w:rPr>
         <w:lastRenderedPageBreak/>
-        <w:t xml:space="preserve">           </w:t>
-      </w:r>
-      <w:hyperlink r:id="rId80">
-        <w:r>
-          <w:t xml:space="preserve"> </w:t>
-        </w:r>
-      </w:hyperlink>
-      <w:hyperlink r:id="rId81">
-        <w:r>
-          <w:rPr>
-            <w:color w:val="1155CC"/>
-            <w:u w:val="single"/>
-          </w:rPr>
-          <w:t>22. CSS Framework là gì và cách s</w:t>
-        </w:r>
-        <w:r>
-          <w:rPr>
-            <w:color w:val="1155CC"/>
-            <w:u w:val="single"/>
-          </w:rPr>
-          <w:t>ử</w:t>
-        </w:r>
-        <w:r>
-          <w:rPr>
-            <w:color w:val="1155CC"/>
-            <w:u w:val="single"/>
-          </w:rPr>
-          <w:t xml:space="preserve"> d</w:t>
-        </w:r>
-        <w:r>
-          <w:rPr>
-            <w:color w:val="1155CC"/>
-            <w:u w:val="single"/>
-          </w:rPr>
-          <w:t>ụ</w:t>
-        </w:r>
-        <w:r>
-          <w:rPr>
-            <w:color w:val="1155CC"/>
-            <w:u w:val="single"/>
-          </w:rPr>
-          <w:t>ng</w:t>
-        </w:r>
-      </w:hyperlink>
-    </w:p>
-    <w:p/>
-    <w:p/>
-    <w:p>
-      <w:r>
-        <w:t xml:space="preserve"> </w:t>
-      </w:r>
-      <w:r>
-        <w:t xml:space="preserve">          </w:t>
-      </w:r>
-      <w:hyperlink r:id="rId82">
-        <w:r>
-          <w:t xml:space="preserve"> </w:t>
-        </w:r>
-      </w:hyperlink>
-      <w:hyperlink r:id="rId83">
-        <w:r>
-          <w:rPr>
-            <w:color w:val="1155CC"/>
-            <w:u w:val="single"/>
-          </w:rPr>
-          <w:t>23. T</w:t>
-        </w:r>
-        <w:r>
-          <w:rPr>
-            <w:color w:val="1155CC"/>
-            <w:u w:val="single"/>
-          </w:rPr>
-          <w:t>ạ</w:t>
-        </w:r>
-        <w:r>
-          <w:rPr>
-            <w:color w:val="1155CC"/>
-            <w:u w:val="single"/>
-          </w:rPr>
-          <w:t>o chuy</w:t>
-        </w:r>
-        <w:r>
-          <w:rPr>
-            <w:color w:val="1155CC"/>
-            <w:u w:val="single"/>
-          </w:rPr>
-          <w:t>ể</w:t>
-        </w:r>
-        <w:r>
-          <w:rPr>
-            <w:color w:val="1155CC"/>
-            <w:u w:val="single"/>
-          </w:rPr>
-          <w:t>n đ</w:t>
-        </w:r>
-        <w:r>
-          <w:rPr>
-            <w:color w:val="1155CC"/>
-            <w:u w:val="single"/>
-          </w:rPr>
-          <w:t>ộ</w:t>
-        </w:r>
-        <w:r>
-          <w:rPr>
-            <w:color w:val="1155CC"/>
-            <w:u w:val="single"/>
-          </w:rPr>
-          <w:t>ng v</w:t>
-        </w:r>
-        <w:r>
-          <w:rPr>
-            <w:color w:val="1155CC"/>
-            <w:u w:val="single"/>
-          </w:rPr>
-          <w:t>ớ</w:t>
-        </w:r>
-        <w:r>
-          <w:rPr>
-            <w:color w:val="1155CC"/>
-            <w:u w:val="single"/>
-          </w:rPr>
-          <w:t>i</w:t>
-        </w:r>
-        <w:r>
-          <w:rPr>
-            <w:color w:val="1155CC"/>
-            <w:u w:val="single"/>
-          </w:rPr>
-          <w:t xml:space="preserve"> transition</w:t>
-        </w:r>
-      </w:hyperlink>
-    </w:p>
-    <w:p>
-      <w:pPr>
-        <w:rPr>
-          <w:color w:val="1155CC"/>
-          <w:u w:val="single"/>
-        </w:rPr>
-      </w:pPr>
-      <w:r>
-        <w:t xml:space="preserve">           </w:t>
-      </w:r>
-      <w:hyperlink r:id="rId84">
-        <w:r>
-          <w:t xml:space="preserve"> </w:t>
-        </w:r>
-      </w:hyperlink>
-      <w:hyperlink r:id="rId85">
-        <w:r>
-          <w:rPr>
-            <w:color w:val="1155CC"/>
-            <w:u w:val="single"/>
-          </w:rPr>
-          <w:t>24. Thay đ</w:t>
-        </w:r>
-        <w:r>
-          <w:rPr>
-            <w:color w:val="1155CC"/>
-            <w:u w:val="single"/>
-          </w:rPr>
-          <w:t>ổ</w:t>
-        </w:r>
-        <w:r>
-          <w:rPr>
-            <w:color w:val="1155CC"/>
-            <w:u w:val="single"/>
-          </w:rPr>
-          <w:t>i hình d</w:t>
-        </w:r>
-        <w:r>
-          <w:rPr>
-            <w:color w:val="1155CC"/>
-            <w:u w:val="single"/>
-          </w:rPr>
-          <w:t>ạ</w:t>
-        </w:r>
-        <w:r>
-          <w:rPr>
-            <w:color w:val="1155CC"/>
-            <w:u w:val="single"/>
-          </w:rPr>
-          <w:t>ng v</w:t>
-        </w:r>
-        <w:r>
-          <w:rPr>
-            <w:color w:val="1155CC"/>
-            <w:u w:val="single"/>
-          </w:rPr>
-          <w:t>ớ</w:t>
-        </w:r>
-        <w:r>
-          <w:rPr>
-            <w:color w:val="1155CC"/>
-            <w:u w:val="single"/>
-          </w:rPr>
-          <w:t>i transform và transform-origin</w:t>
-        </w:r>
-      </w:hyperlink>
-    </w:p>
-    <w:p/>
-    <w:p>
-      <w:r>
-        <w:t xml:space="preserve">4. Create a personal CV like the following </w:t>
-      </w:r>
-      <w:hyperlink r:id="rId86">
-        <w:r>
-          <w:rPr>
-            <w:color w:val="1155CC"/>
-            <w:u w:val="single"/>
-          </w:rPr>
-          <w:t>template</w:t>
-        </w:r>
-      </w:hyperlink>
-    </w:p>
-    <w:p/>
-    <w:p>
-      <w:r>
-        <w:rPr>
-          <w:noProof/>
-        </w:rPr>
         <w:drawing>
           <wp:inline distT="114300" distB="114300" distL="114300" distR="114300" wp14:anchorId="7E7E1D7E" wp14:editId="7E7E1D7F">
             <wp:extent cx="4505881" cy="5567363"/>
@@ -3193,7 +2369,7 @@
                     <pic:cNvPicPr preferRelativeResize="0"/>
                   </pic:nvPicPr>
                   <pic:blipFill>
-                    <a:blip r:embed="rId87"/>
+                    <a:blip r:embed="rId88"/>
                     <a:srcRect/>
                     <a:stretch>
                       <a:fillRect/>
@@ -3277,7 +2453,7 @@
                           <pic:cNvPicPr preferRelativeResize="0"/>
                         </pic:nvPicPr>
                         <pic:blipFill>
-                          <a:blip r:embed="rId88"/>
+                          <a:blip r:embed="rId89"/>
                           <a:srcRect/>
                           <a:stretch>
                             <a:fillRect/>
@@ -3344,7 +2520,7 @@
       <w:r>
         <w:t xml:space="preserve">You can compose an HTML documents or emails without knowing a lot of its syntax using html tools. Visit </w:t>
       </w:r>
-      <w:hyperlink r:id="rId89">
+      <w:hyperlink r:id="rId90">
         <w:r>
           <w:rPr>
             <w:color w:val="1155CC"/>
@@ -3354,14 +2530,11 @@
         </w:r>
       </w:hyperlink>
       <w:r>
-        <w:t xml:space="preserve"> to compose an email, a love letter, even formal meeting minutes and see the final HTML result.</w:t>
-      </w:r>
-      <w:r>
-        <w:t xml:space="preserve"> Submit your screenshots to demonstrate your practice</w:t>
+        <w:t xml:space="preserve"> to compose an email, a love letter, even formal meeting minutes and see the final HTML result. Submit your screenshots to demonstrate your practice</w:t>
       </w:r>
     </w:p>
     <w:sectPr>
-      <w:headerReference w:type="default" r:id="rId90"/>
+      <w:headerReference w:type="default" r:id="rId91"/>
       <w:pgSz w:w="12240" w:h="15840"/>
       <w:pgMar w:top="1440" w:right="1440" w:bottom="1440" w:left="1440" w:header="720" w:footer="720" w:gutter="0"/>
       <w:pgNumType w:start="1"/>
@@ -3697,6 +2870,155 @@
     </w:lvl>
   </w:abstractNum>
   <w:abstractNum w:abstractNumId="2" w15:restartNumberingAfterBreak="0">
+    <w:nsid w:val="2B1B6F10"/>
+    <w:multiLevelType w:val="multilevel"/>
+    <w:tmpl w:val="09428510"/>
+    <w:lvl w:ilvl="0">
+      <w:start w:val="1"/>
+      <w:numFmt w:val="bullet"/>
+      <w:lvlText w:val=""/>
+      <w:lvlJc w:val="left"/>
+      <w:pPr>
+        <w:tabs>
+          <w:tab w:val="num" w:pos="720"/>
+        </w:tabs>
+        <w:ind w:left="720" w:hanging="360"/>
+      </w:pPr>
+      <w:rPr>
+        <w:rFonts w:ascii="Symbol" w:hAnsi="Symbol" w:hint="default"/>
+        <w:sz w:val="20"/>
+      </w:rPr>
+    </w:lvl>
+    <w:lvl w:ilvl="1" w:tentative="1">
+      <w:start w:val="1"/>
+      <w:numFmt w:val="bullet"/>
+      <w:lvlText w:val="o"/>
+      <w:lvlJc w:val="left"/>
+      <w:pPr>
+        <w:tabs>
+          <w:tab w:val="num" w:pos="1440"/>
+        </w:tabs>
+        <w:ind w:left="1440" w:hanging="360"/>
+      </w:pPr>
+      <w:rPr>
+        <w:rFonts w:ascii="Courier New" w:hAnsi="Courier New" w:hint="default"/>
+        <w:sz w:val="20"/>
+      </w:rPr>
+    </w:lvl>
+    <w:lvl w:ilvl="2" w:tentative="1">
+      <w:start w:val="1"/>
+      <w:numFmt w:val="bullet"/>
+      <w:lvlText w:val=""/>
+      <w:lvlJc w:val="left"/>
+      <w:pPr>
+        <w:tabs>
+          <w:tab w:val="num" w:pos="2160"/>
+        </w:tabs>
+        <w:ind w:left="2160" w:hanging="360"/>
+      </w:pPr>
+      <w:rPr>
+        <w:rFonts w:ascii="Wingdings" w:hAnsi="Wingdings" w:hint="default"/>
+        <w:sz w:val="20"/>
+      </w:rPr>
+    </w:lvl>
+    <w:lvl w:ilvl="3" w:tentative="1">
+      <w:start w:val="1"/>
+      <w:numFmt w:val="bullet"/>
+      <w:lvlText w:val=""/>
+      <w:lvlJc w:val="left"/>
+      <w:pPr>
+        <w:tabs>
+          <w:tab w:val="num" w:pos="2880"/>
+        </w:tabs>
+        <w:ind w:left="2880" w:hanging="360"/>
+      </w:pPr>
+      <w:rPr>
+        <w:rFonts w:ascii="Wingdings" w:hAnsi="Wingdings" w:hint="default"/>
+        <w:sz w:val="20"/>
+      </w:rPr>
+    </w:lvl>
+    <w:lvl w:ilvl="4" w:tentative="1">
+      <w:start w:val="1"/>
+      <w:numFmt w:val="bullet"/>
+      <w:lvlText w:val=""/>
+      <w:lvlJc w:val="left"/>
+      <w:pPr>
+        <w:tabs>
+          <w:tab w:val="num" w:pos="3600"/>
+        </w:tabs>
+        <w:ind w:left="3600" w:hanging="360"/>
+      </w:pPr>
+      <w:rPr>
+        <w:rFonts w:ascii="Wingdings" w:hAnsi="Wingdings" w:hint="default"/>
+        <w:sz w:val="20"/>
+      </w:rPr>
+    </w:lvl>
+    <w:lvl w:ilvl="5" w:tentative="1">
+      <w:start w:val="1"/>
+      <w:numFmt w:val="bullet"/>
+      <w:lvlText w:val=""/>
+      <w:lvlJc w:val="left"/>
+      <w:pPr>
+        <w:tabs>
+          <w:tab w:val="num" w:pos="4320"/>
+        </w:tabs>
+        <w:ind w:left="4320" w:hanging="360"/>
+      </w:pPr>
+      <w:rPr>
+        <w:rFonts w:ascii="Wingdings" w:hAnsi="Wingdings" w:hint="default"/>
+        <w:sz w:val="20"/>
+      </w:rPr>
+    </w:lvl>
+    <w:lvl w:ilvl="6" w:tentative="1">
+      <w:start w:val="1"/>
+      <w:numFmt w:val="bullet"/>
+      <w:lvlText w:val=""/>
+      <w:lvlJc w:val="left"/>
+      <w:pPr>
+        <w:tabs>
+          <w:tab w:val="num" w:pos="5040"/>
+        </w:tabs>
+        <w:ind w:left="5040" w:hanging="360"/>
+      </w:pPr>
+      <w:rPr>
+        <w:rFonts w:ascii="Wingdings" w:hAnsi="Wingdings" w:hint="default"/>
+        <w:sz w:val="20"/>
+      </w:rPr>
+    </w:lvl>
+    <w:lvl w:ilvl="7" w:tentative="1">
+      <w:start w:val="1"/>
+      <w:numFmt w:val="bullet"/>
+      <w:lvlText w:val=""/>
+      <w:lvlJc w:val="left"/>
+      <w:pPr>
+        <w:tabs>
+          <w:tab w:val="num" w:pos="5760"/>
+        </w:tabs>
+        <w:ind w:left="5760" w:hanging="360"/>
+      </w:pPr>
+      <w:rPr>
+        <w:rFonts w:ascii="Wingdings" w:hAnsi="Wingdings" w:hint="default"/>
+        <w:sz w:val="20"/>
+      </w:rPr>
+    </w:lvl>
+    <w:lvl w:ilvl="8" w:tentative="1">
+      <w:start w:val="1"/>
+      <w:numFmt w:val="bullet"/>
+      <w:lvlText w:val=""/>
+      <w:lvlJc w:val="left"/>
+      <w:pPr>
+        <w:tabs>
+          <w:tab w:val="num" w:pos="6480"/>
+        </w:tabs>
+        <w:ind w:left="6480" w:hanging="360"/>
+      </w:pPr>
+      <w:rPr>
+        <w:rFonts w:ascii="Wingdings" w:hAnsi="Wingdings" w:hint="default"/>
+        <w:sz w:val="20"/>
+      </w:rPr>
+    </w:lvl>
+  </w:abstractNum>
+  <w:abstractNum w:abstractNumId="3" w15:restartNumberingAfterBreak="0">
     <w:nsid w:val="472F2C6A"/>
     <w:multiLevelType w:val="multilevel"/>
     <w:tmpl w:val="51DA6736"/>
@@ -3809,7 +3131,7 @@
       </w:rPr>
     </w:lvl>
   </w:abstractNum>
-  <w:abstractNum w:abstractNumId="3" w15:restartNumberingAfterBreak="0">
+  <w:abstractNum w:abstractNumId="4" w15:restartNumberingAfterBreak="0">
     <w:nsid w:val="52636CF0"/>
     <w:multiLevelType w:val="multilevel"/>
     <w:tmpl w:val="1ABAD86A"/>
@@ -3923,7 +3245,7 @@
     </w:lvl>
   </w:abstractNum>
   <w:num w:numId="1">
-    <w:abstractNumId w:val="2"/>
+    <w:abstractNumId w:val="3"/>
   </w:num>
   <w:num w:numId="2">
     <w:abstractNumId w:val="0"/>
@@ -3932,7 +3254,27 @@
     <w:abstractNumId w:val="1"/>
   </w:num>
   <w:num w:numId="4">
-    <w:abstractNumId w:val="3"/>
+    <w:abstractNumId w:val="4"/>
+  </w:num>
+  <w:num w:numId="5">
+    <w:abstractNumId w:val="2"/>
+    <w:lvlOverride w:ilvl="0">
+      <w:lvl w:ilvl="0">
+        <w:numFmt w:val="bullet"/>
+        <w:lvlText w:val=""/>
+        <w:lvlJc w:val="left"/>
+        <w:pPr>
+          <w:tabs>
+            <w:tab w:val="num" w:pos="720"/>
+          </w:tabs>
+          <w:ind w:left="720" w:hanging="360"/>
+        </w:pPr>
+        <w:rPr>
+          <w:rFonts w:ascii="Wingdings" w:hAnsi="Wingdings" w:hint="default"/>
+          <w:sz w:val="20"/>
+        </w:rPr>
+      </w:lvl>
+    </w:lvlOverride>
   </w:num>
 </w:numbering>
 </file>
@@ -4450,6 +3792,7 @@
   <w:style w:type="character" w:default="1" w:styleId="DefaultParagraphFont">
     <w:name w:val="Default Paragraph Font"/>
     <w:uiPriority w:val="1"/>
+    <w:semiHidden/>
     <w:unhideWhenUsed/>
   </w:style>
   <w:style w:type="table" w:default="1" w:styleId="TableNormal">
@@ -4636,6 +3979,40 @@
       <w:rFonts w:ascii="Consolas" w:hAnsi="Consolas"/>
       <w:sz w:val="20"/>
       <w:szCs w:val="20"/>
+    </w:rPr>
+  </w:style>
+  <w:style w:type="character" w:styleId="Hyperlink">
+    <w:name w:val="Hyperlink"/>
+    <w:basedOn w:val="DefaultParagraphFont"/>
+    <w:uiPriority w:val="99"/>
+    <w:unhideWhenUsed/>
+    <w:rsid w:val="00BF1EEA"/>
+    <w:rPr>
+      <w:color w:val="0000FF" w:themeColor="hyperlink"/>
+      <w:u w:val="single"/>
+    </w:rPr>
+  </w:style>
+  <w:style w:type="character" w:styleId="UnresolvedMention">
+    <w:name w:val="Unresolved Mention"/>
+    <w:basedOn w:val="DefaultParagraphFont"/>
+    <w:uiPriority w:val="99"/>
+    <w:semiHidden/>
+    <w:unhideWhenUsed/>
+    <w:rsid w:val="00BF1EEA"/>
+    <w:rPr>
+      <w:color w:val="605E5C"/>
+      <w:shd w:val="clear" w:color="auto" w:fill="E1DFDD"/>
+    </w:rPr>
+  </w:style>
+  <w:style w:type="character" w:styleId="Strong">
+    <w:name w:val="Strong"/>
+    <w:basedOn w:val="DefaultParagraphFont"/>
+    <w:uiPriority w:val="22"/>
+    <w:qFormat/>
+    <w:rsid w:val="001355BC"/>
+    <w:rPr>
+      <w:b/>
+      <w:bCs/>
     </w:rPr>
   </w:style>
 </w:styles>
